--- a/Semester Project 1.docx
+++ b/Semester Project 1.docx
@@ -164,7 +164,6 @@
           <w:szCs w:val="36"/>
         </w:rPr>
       </w:pPr>
-      <w:bookmarkStart w:id="0" w:name="_GoBack"/>
       <w:proofErr w:type="spellStart"/>
       <w:r>
         <w:rPr>
@@ -194,7 +193,6 @@
       </w:r>
       <w:proofErr w:type="spellEnd"/>
     </w:p>
-    <w:bookmarkEnd w:id="0"/>
     <w:p>
       <w:pPr>
         <w:spacing w:line="276" w:lineRule="auto"/>
@@ -1020,7 +1018,7 @@
           <w:szCs w:val="44"/>
         </w:rPr>
       </w:pPr>
-      <w:bookmarkStart w:id="1" w:name="_Toc25064482"/>
+      <w:bookmarkStart w:id="0" w:name="_Toc25064482"/>
       <w:r>
         <w:rPr>
           <w:szCs w:val="44"/>
@@ -1031,44 +1029,49 @@
       <w:r>
         <w:t>Summary</w:t>
       </w:r>
+      <w:bookmarkEnd w:id="0"/>
+    </w:p>
+    <w:p>
+      <w:pPr>
+        <w:rPr>
+          <w:rFonts w:ascii="Helvetica Neue" w:hAnsi="Helvetica Neue"/>
+          <w:color w:val="000000" w:themeColor="text1"/>
+          <w:shd w:val="clear" w:color="auto" w:fill="FFFFFF"/>
+        </w:rPr>
+      </w:pPr>
+      <w:r>
+        <w:rPr>
+          <w:rFonts w:ascii="Helvetica Neue" w:hAnsi="Helvetica Neue"/>
+          <w:color w:val="000000" w:themeColor="text1"/>
+          <w:shd w:val="clear" w:color="auto" w:fill="FFFFFF"/>
+        </w:rPr>
+        <w:t xml:space="preserve">On our last assignment, we were asked to build a website of a science museum. In this report I will explain how I started from my design and all the technical aspects of my project. I will also discuss about how I handled the guidelines for </w:t>
+      </w:r>
+      <w:bookmarkStart w:id="1" w:name="_GoBack"/>
       <w:bookmarkEnd w:id="1"/>
-    </w:p>
-    <w:p>
-      <w:pPr>
-        <w:rPr>
-          <w:rFonts w:ascii="Helvetica Neue Thin" w:hAnsi="Helvetica Neue Thin"/>
-          <w:noProof/>
-          <w:sz w:val="36"/>
-          <w:szCs w:val="36"/>
-        </w:rPr>
-      </w:pPr>
-    </w:p>
-    <w:p>
-      <w:pPr>
-        <w:rPr>
-          <w:rFonts w:ascii="Helvetica Neue Thin" w:hAnsi="Helvetica Neue Thin"/>
-          <w:noProof/>
-          <w:sz w:val="36"/>
-          <w:szCs w:val="36"/>
-        </w:rPr>
-      </w:pPr>
-      <w:r>
-        <w:rPr>
-          <w:rFonts w:ascii="Helvetica Neue Thin" w:hAnsi="Helvetica Neue Thin"/>
-          <w:noProof/>
-          <w:sz w:val="36"/>
-          <w:szCs w:val="36"/>
-        </w:rPr>
-        <w:t>Start writing here</w:t>
-      </w:r>
-    </w:p>
-    <w:p>
-      <w:pPr>
-        <w:rPr>
-          <w:rFonts w:ascii="Helvetica Neue Thin" w:hAnsi="Helvetica Neue Thin"/>
-          <w:noProof/>
-          <w:sz w:val="36"/>
-          <w:szCs w:val="36"/>
+      <w:r>
+        <w:rPr>
+          <w:rFonts w:ascii="Helvetica Neue" w:hAnsi="Helvetica Neue"/>
+          <w:color w:val="000000" w:themeColor="text1"/>
+          <w:shd w:val="clear" w:color="auto" w:fill="FFFFFF"/>
+        </w:rPr>
+        <w:t>WCAG,</w:t>
+      </w:r>
+      <w:r>
+        <w:rPr>
+          <w:rFonts w:ascii="Helvetica Neue" w:hAnsi="Helvetica Neue"/>
+          <w:color w:val="000000" w:themeColor="text1"/>
+          <w:shd w:val="clear" w:color="auto" w:fill="FFFFFF"/>
+        </w:rPr>
+        <w:t xml:space="preserve"> SEO and content management.</w:t>
+      </w:r>
+    </w:p>
+    <w:p>
+      <w:pPr>
+        <w:rPr>
+          <w:rFonts w:ascii="Helvetica Neue Thin" w:hAnsi="Helvetica Neue Thin"/>
+          <w:noProof/>
+          <w:color w:val="000000" w:themeColor="text1"/>
         </w:rPr>
       </w:pPr>
     </w:p>
@@ -2398,66 +2401,49 @@
 
 <file path=word/footer1.xml><?xml version="1.0" encoding="utf-8"?>
 <w:ftr xmlns:wpc="http://schemas.microsoft.com/office/word/2010/wordprocessingCanvas" xmlns:mc="http://schemas.openxmlformats.org/markup-compatibility/2006" xmlns:o="urn:schemas-microsoft-com:office:office" xmlns:r="http://schemas.openxmlformats.org/officeDocument/2006/relationships" xmlns:m="http://schemas.openxmlformats.org/officeDocument/2006/math" xmlns:v="urn:schemas-microsoft-com:vml" xmlns:wp14="http://schemas.microsoft.com/office/word/2010/wordprocessingDrawing" xmlns:wp="http://schemas.openxmlformats.org/drawingml/2006/wordprocessingDrawing" xmlns:w10="urn:schemas-microsoft-com:office:word" xmlns:w="http://schemas.openxmlformats.org/wordprocessingml/2006/main" xmlns:w14="http://schemas.microsoft.com/office/word/2010/wordml" xmlns:wpg="http://schemas.microsoft.com/office/word/2010/wordprocessingGroup" xmlns:wpi="http://schemas.microsoft.com/office/word/2010/wordprocessingInk" xmlns:wne="http://schemas.microsoft.com/office/word/2006/wordml" xmlns:wps="http://schemas.microsoft.com/office/word/2010/wordprocessingShape" mc:Ignorable="w14 wp14">
-  <w:p>
-    <w:pPr>
-      <w:pStyle w:val="Footer"/>
-    </w:pPr>
-    <w:r>
+  <w:sdt>
+    <w:sdtPr>
+      <w:id w:val="844057984"/>
+      <w:docPartObj>
+        <w:docPartGallery w:val="Page Numbers (Bottom of Page)"/>
+        <w:docPartUnique/>
+      </w:docPartObj>
+    </w:sdtPr>
+    <w:sdtEndPr>
       <w:rPr>
         <w:noProof/>
-        <w:lang w:val="en-GB" w:eastAsia="en-GB"/>
       </w:rPr>
-      <w:drawing>
-        <wp:anchor distT="0" distB="0" distL="114300" distR="114300" simplePos="0" relativeHeight="251658240" behindDoc="1" locked="0" layoutInCell="1" allowOverlap="1">
-          <wp:simplePos x="0" y="0"/>
-          <wp:positionH relativeFrom="column">
-            <wp:posOffset>-992505</wp:posOffset>
-          </wp:positionH>
-          <wp:positionV relativeFrom="paragraph">
-            <wp:posOffset>-6887</wp:posOffset>
-          </wp:positionV>
-          <wp:extent cx="8800183" cy="856915"/>
-          <wp:effectExtent l="0" t="0" r="1270" b="0"/>
-          <wp:wrapNone/>
-          <wp:docPr id="1" name="Picture 1"/>
-          <wp:cNvGraphicFramePr>
-            <a:graphicFrameLocks xmlns:a="http://schemas.openxmlformats.org/drawingml/2006/main" noChangeAspect="1"/>
-          </wp:cNvGraphicFramePr>
-          <a:graphic xmlns:a="http://schemas.openxmlformats.org/drawingml/2006/main">
-            <a:graphicData uri="http://schemas.openxmlformats.org/drawingml/2006/picture">
-              <pic:pic xmlns:pic="http://schemas.openxmlformats.org/drawingml/2006/picture">
-                <pic:nvPicPr>
-                  <pic:cNvPr id="1" name="Footer_1.jpg"/>
-                  <pic:cNvPicPr/>
-                </pic:nvPicPr>
-                <pic:blipFill>
-                  <a:blip r:embed="rId1">
-                    <a:extLst>
-                      <a:ext uri="{28A0092B-C50C-407E-A947-70E740481C1C}">
-                        <a14:useLocalDpi xmlns:a14="http://schemas.microsoft.com/office/drawing/2010/main" val="0"/>
-                      </a:ext>
-                    </a:extLst>
-                  </a:blip>
-                  <a:stretch>
-                    <a:fillRect/>
-                  </a:stretch>
-                </pic:blipFill>
-                <pic:spPr>
-                  <a:xfrm>
-                    <a:off x="0" y="0"/>
-                    <a:ext cx="8800183" cy="856915"/>
-                  </a:xfrm>
-                  <a:prstGeom prst="rect">
-                    <a:avLst/>
-                  </a:prstGeom>
-                </pic:spPr>
-              </pic:pic>
-            </a:graphicData>
-          </a:graphic>
-        </wp:anchor>
-      </w:drawing>
-    </w:r>
-  </w:p>
+    </w:sdtEndPr>
+    <w:sdtContent>
+      <w:p>
+        <w:pPr>
+          <w:pStyle w:val="Footer"/>
+          <w:jc w:val="right"/>
+        </w:pPr>
+        <w:r>
+          <w:fldChar w:fldCharType="begin"/>
+        </w:r>
+        <w:r>
+          <w:instrText xml:space="preserve"> PAGE   \* MERGEFORMAT </w:instrText>
+        </w:r>
+        <w:r>
+          <w:fldChar w:fldCharType="separate"/>
+        </w:r>
+        <w:r>
+          <w:rPr>
+            <w:noProof/>
+          </w:rPr>
+          <w:t>3</w:t>
+        </w:r>
+        <w:r>
+          <w:rPr>
+            <w:noProof/>
+          </w:rPr>
+          <w:fldChar w:fldCharType="end"/>
+        </w:r>
+      </w:p>
+    </w:sdtContent>
+  </w:sdt>
   <w:p>
     <w:pPr>
       <w:pStyle w:val="Footer"/>
@@ -3725,7 +3711,7 @@
   <a:extraClrSchemeLst/>
   <a:extLst>
     <a:ext uri="{05A4C25C-085E-4340-85A3-A5531E510DB2}">
-      <thm15:themeFamily xmlns="" xmlns:thm15="http://schemas.microsoft.com/office/thememl/2012/main" name="Office Theme" id="{62F939B6-93AF-4DB8-9C6B-D6C7DFDC589F}" vid="{4A3C46E8-61CC-4603-A589-7422A47A8E4A}"/>
+      <thm15:themeFamily xmlns:thm15="http://schemas.microsoft.com/office/thememl/2012/main" xmlns="" name="Office Theme" id="{62F939B6-93AF-4DB8-9C6B-D6C7DFDC589F}" vid="{4A3C46E8-61CC-4603-A589-7422A47A8E4A}"/>
     </a:ext>
   </a:extLst>
 </a:theme>
@@ -3736,7 +3722,7 @@
 </file>
 
 <file path=customXml/itemProps1.xml><?xml version="1.0" encoding="utf-8"?>
-<ds:datastoreItem xmlns:ds="http://schemas.openxmlformats.org/officeDocument/2006/customXml" ds:itemID="{964BCABB-6419-4908-97A5-9279A4AA941D}">
+<ds:datastoreItem xmlns:ds="http://schemas.openxmlformats.org/officeDocument/2006/customXml" ds:itemID="{F9370CCB-585B-4E64-B8C4-468661321995}">
   <ds:schemaRefs>
     <ds:schemaRef ds:uri="http://schemas.openxmlformats.org/officeDocument/2006/bibliography"/>
   </ds:schemaRefs>
